--- a/doc/SERVER_INSTALLATION_INSTRUCTIONS.docx
+++ b/doc/SERVER_INSTALLATION_INSTRUCTIONS.docx
@@ -34,21 +34,7 @@
         <w:rPr>
           <w:lang w:val="en-US"/>
         </w:rPr>
-        <w:t>or Windows 10 or higher, or for Linux (</w:t>
-      </w:r>
-      <w:proofErr w:type="gramStart"/>
-      <w:r>
-        <w:rPr>
-          <w:lang w:val="en-US"/>
-        </w:rPr>
-        <w:t>the majority of</w:t>
-      </w:r>
-      <w:proofErr w:type="gramEnd"/>
-      <w:r>
-        <w:rPr>
-          <w:lang w:val="en-US"/>
-        </w:rPr>
-        <w:t xml:space="preserve"> versions)</w:t>
+        <w:t>or Windows 10 or higher, or for Linux (the majority of versions)</w:t>
       </w:r>
       <w:r>
         <w:rPr>
@@ -80,13 +66,31 @@
         <w:rPr>
           <w:lang w:val="en-US"/>
         </w:rPr>
-        <w:t xml:space="preserve">” and see what operating systems are supported. The program should be built by Golang, but prebuilt version </w:t>
-      </w:r>
-      <w:r>
-        <w:rPr>
-          <w:lang w:val="en-US"/>
-        </w:rPr>
-        <w:t>for Windows 10 is</w:t>
+        <w:t xml:space="preserve">” and see what operating systems are supported. The program should be built by Golang, but </w:t>
+      </w:r>
+      <w:r>
+        <w:rPr>
+          <w:lang w:val="en-US"/>
+        </w:rPr>
+        <w:t xml:space="preserve">a </w:t>
+      </w:r>
+      <w:r>
+        <w:rPr>
+          <w:lang w:val="en-US"/>
+        </w:rPr>
+        <w:t xml:space="preserve">prebuilt version </w:t>
+      </w:r>
+      <w:r>
+        <w:rPr>
+          <w:lang w:val="en-US"/>
+        </w:rPr>
+        <w:t xml:space="preserve">for Windows 10 </w:t>
+      </w:r>
+      <w:r>
+        <w:rPr>
+          <w:lang w:val="en-US"/>
+        </w:rPr>
+        <w:t>and Linux are</w:t>
       </w:r>
       <w:r>
         <w:rPr>
@@ -94,6 +98,26 @@
         </w:rPr>
         <w:t xml:space="preserve"> provided in the package. You should create any folder for this program, for example, C:\Skjerm and copy the content of the provided package into this folder. It can be any folder, but it is better if the path of this folder does not contain spaces and does not contain special characters.</w:t>
       </w:r>
+      <w:r>
+        <w:rPr>
+          <w:lang w:val="en-US"/>
+        </w:rPr>
+        <w:t xml:space="preserve"> This program has embedded database in the file system, so it must be able to make changes inside these folders (“</w:t>
+      </w:r>
+      <w:proofErr w:type="spellStart"/>
+      <w:r>
+        <w:rPr>
+          <w:lang w:val="en-US"/>
+        </w:rPr>
+        <w:t>db</w:t>
+      </w:r>
+      <w:proofErr w:type="spellEnd"/>
+      <w:r>
+        <w:rPr>
+          <w:lang w:val="en-US"/>
+        </w:rPr>
+        <w:t>” and “html” folders).</w:t>
+      </w:r>
     </w:p>
     <w:p>
       <w:pPr>
@@ -148,6 +172,13 @@
           <w:lang w:val="en-US"/>
         </w:rPr>
         <w:t>So, port 80 (or another) must be available for this server program on the server computer.</w:t>
+      </w:r>
+      <w:r>
+        <w:rPr>
+          <w:color w:val="A02B93" w:themeColor="accent5"/>
+          <w:lang w:val="en-US"/>
+        </w:rPr>
+        <w:t xml:space="preserve"> You must make this port available in network for other computers (for Windows 10, see the same instructions for TV software installation).</w:t>
       </w:r>
     </w:p>
     <w:p>
@@ -228,7 +259,7 @@
                     </pic:cNvPicPr>
                   </pic:nvPicPr>
                   <pic:blipFill>
-                    <a:blip r:embed="rId5">
+                    <a:blip r:embed="rId7">
                       <a:extLst>
                         <a:ext uri="{28A0092B-C50C-407E-A947-70E740481C1C}">
                           <a14:useLocalDpi xmlns:a14="http://schemas.microsoft.com/office/drawing/2010/main" val="0"/>
@@ -313,6 +344,7 @@
         <w:rPr>
           <w:lang w:val="en-US"/>
         </w:rPr>
+        <w:lastRenderedPageBreak/>
         <w:t>The server program can be built from the sources.</w:t>
       </w:r>
     </w:p>
@@ -326,7 +358,6 @@
         <w:rPr>
           <w:lang w:val="en-US"/>
         </w:rPr>
-        <w:lastRenderedPageBreak/>
         <w:t>To do it, you must follow these steps:</w:t>
       </w:r>
     </w:p>
@@ -347,7 +378,7 @@
         </w:rPr>
         <w:t xml:space="preserve">Install GOLAND language to your computer (see </w:t>
       </w:r>
-      <w:hyperlink r:id="rId6" w:history="1">
+      <w:hyperlink r:id="rId8" w:history="1">
         <w:r>
           <w:rPr>
             <w:rStyle w:val="Hyperkobling"/>
@@ -406,7 +437,7 @@
         </w:rPr>
         <w:t xml:space="preserve">: </w:t>
       </w:r>
-      <w:hyperlink r:id="rId7" w:history="1">
+      <w:hyperlink r:id="rId9" w:history="1">
         <w:r>
           <w:rPr>
             <w:rStyle w:val="Hyperkobling"/>
@@ -605,14 +636,12 @@
         </w:rPr>
         <w:t xml:space="preserve">You can rename it as you </w:t>
       </w:r>
-      <w:proofErr w:type="gramStart"/>
-      <w:r>
-        <w:rPr>
-          <w:lang w:val="en-US"/>
-        </w:rPr>
-        <w:t>wish, and</w:t>
-      </w:r>
-      <w:proofErr w:type="gramEnd"/>
+      <w:r>
+        <w:rPr>
+          <w:lang w:val="en-US"/>
+        </w:rPr>
+        <w:t>wish and</w:t>
+      </w:r>
       <w:r>
         <w:rPr>
           <w:lang w:val="en-US"/>
@@ -653,34 +682,273 @@
     </w:p>
     <w:p>
       <w:pPr>
-        <w:pStyle w:val="Listeavsnitt"/>
-        <w:rPr>
-          <w:lang w:val="en-US"/>
-        </w:rPr>
-      </w:pPr>
-    </w:p>
-    <w:p>
-      <w:pPr>
-        <w:pStyle w:val="Listeavsnitt"/>
-        <w:rPr>
-          <w:lang w:val="en-US"/>
-        </w:rPr>
-      </w:pPr>
-    </w:p>
-    <w:p>
-      <w:pPr>
-        <w:rPr>
-          <w:lang w:val="en-US"/>
-        </w:rPr>
-      </w:pPr>
+        <w:rPr>
+          <w:lang w:val="en-US"/>
+        </w:rPr>
+      </w:pPr>
+      <w:r>
+        <w:rPr>
+          <w:i/>
+          <w:iCs/>
+          <w:u w:val="single"/>
+          <w:lang w:val="en-US"/>
+        </w:rPr>
+        <w:t>Note</w:t>
+      </w:r>
+      <w:r>
+        <w:rPr>
+          <w:lang w:val="en-US"/>
+        </w:rPr>
+        <w:t>: If you want to change the port occupied by this program, edit the file</w:t>
+      </w:r>
       <w:r>
         <w:rPr>
           <w:lang w:val="en-US"/>
         </w:rPr>
         <w:t xml:space="preserve"> </w:t>
       </w:r>
+      <w:proofErr w:type="spellStart"/>
+      <w:r>
+        <w:rPr>
+          <w:lang w:val="en-US"/>
+        </w:rPr>
+        <w:t>tvserverWindow.properties</w:t>
+      </w:r>
+      <w:proofErr w:type="spellEnd"/>
+      <w:r>
+        <w:rPr>
+          <w:lang w:val="en-US"/>
+        </w:rPr>
+        <w:t xml:space="preserve"> for WINDOWS or </w:t>
+      </w:r>
+      <w:proofErr w:type="spellStart"/>
+      <w:r>
+        <w:rPr>
+          <w:lang w:val="en-US"/>
+        </w:rPr>
+        <w:t>tvserverLinux.properties</w:t>
+      </w:r>
+      <w:proofErr w:type="spellEnd"/>
+      <w:r>
+        <w:rPr>
+          <w:lang w:val="en-US"/>
+        </w:rPr>
+        <w:t xml:space="preserve"> for Linux. In this file you can see </w:t>
+      </w:r>
+    </w:p>
+    <w:p>
+      <w:pPr>
+        <w:rPr>
+          <w:lang w:val="en-US"/>
+        </w:rPr>
+      </w:pPr>
+      <w:r>
+        <w:rPr>
+          <w:lang w:val="en-US"/>
+        </w:rPr>
+        <w:t xml:space="preserve"> </w:t>
+      </w:r>
+      <w:r>
+        <w:rPr>
+          <w:lang w:val="en-US"/>
+        </w:rPr>
+        <w:t>LISTEN_PORT=80</w:t>
+      </w:r>
+    </w:p>
+    <w:p>
+      <w:pPr>
+        <w:rPr>
+          <w:lang w:val="en-US"/>
+        </w:rPr>
+      </w:pPr>
+      <w:r>
+        <w:rPr>
+          <w:lang w:val="en-US"/>
+        </w:rPr>
+        <w:t>Change 80 to any other port number available at this computer.</w:t>
+      </w:r>
+    </w:p>
+    <w:p>
+      <w:pPr>
+        <w:rPr>
+          <w:lang w:val="en-US"/>
+        </w:rPr>
+      </w:pPr>
+      <w:r>
+        <w:rPr>
+          <w:lang w:val="en-US"/>
+        </w:rPr>
+        <w:t xml:space="preserve">This program can also be configured for https, </w:t>
+      </w:r>
+      <w:r>
+        <w:rPr>
+          <w:lang w:val="en-US"/>
+        </w:rPr>
+        <w:t xml:space="preserve">to </w:t>
+      </w:r>
+      <w:r>
+        <w:rPr>
+          <w:lang w:val="en-US"/>
+        </w:rPr>
+        <w:t xml:space="preserve">use </w:t>
+      </w:r>
+      <w:r>
+        <w:rPr>
+          <w:lang w:val="en-US"/>
+        </w:rPr>
+        <w:t xml:space="preserve">it you </w:t>
+      </w:r>
+      <w:r>
+        <w:rPr>
+          <w:lang w:val="en-US"/>
+        </w:rPr>
+        <w:t xml:space="preserve">must provide certificates and specify them in file </w:t>
+      </w:r>
+      <w:proofErr w:type="spellStart"/>
+      <w:r>
+        <w:rPr>
+          <w:lang w:val="en-US"/>
+        </w:rPr>
+        <w:t>tvserver.conf</w:t>
+      </w:r>
+      <w:proofErr w:type="spellEnd"/>
+      <w:r>
+        <w:rPr>
+          <w:lang w:val="en-US"/>
+        </w:rPr>
+        <w:t xml:space="preserve">. </w:t>
+      </w:r>
+    </w:p>
+    <w:p>
+      <w:pPr>
+        <w:rPr>
+          <w:lang w:val="en-US"/>
+        </w:rPr>
+      </w:pPr>
+      <w:r>
+        <w:rPr>
+          <w:lang w:val="en-US"/>
+        </w:rPr>
+        <w:t xml:space="preserve">Suppose you have 2 files: </w:t>
+      </w:r>
+      <w:proofErr w:type="spellStart"/>
+      <w:r>
+        <w:rPr>
+          <w:lang w:val="en-US"/>
+        </w:rPr>
+        <w:t>crt.pem</w:t>
+      </w:r>
+      <w:proofErr w:type="spellEnd"/>
+      <w:r>
+        <w:rPr>
+          <w:lang w:val="en-US"/>
+        </w:rPr>
+        <w:t xml:space="preserve"> and private-</w:t>
+      </w:r>
+      <w:proofErr w:type="spellStart"/>
+      <w:r>
+        <w:rPr>
+          <w:lang w:val="en-US"/>
+        </w:rPr>
+        <w:t>key.pem</w:t>
+      </w:r>
+      <w:proofErr w:type="spellEnd"/>
+      <w:r>
+        <w:rPr>
+          <w:lang w:val="en-US"/>
+        </w:rPr>
+        <w:t>. Find the line</w:t>
+      </w:r>
+    </w:p>
+    <w:p>
+      <w:pPr>
+        <w:rPr>
+          <w:lang w:val="en-US"/>
+        </w:rPr>
+      </w:pPr>
+      <w:r>
+        <w:rPr>
+          <w:lang w:val="en-US"/>
+        </w:rPr>
+        <w:t>"listen": [":{{{LISTEN_PORT}}}"],</w:t>
+      </w:r>
+    </w:p>
+    <w:p>
+      <w:pPr>
+        <w:rPr>
+          <w:lang w:val="en-US"/>
+        </w:rPr>
+      </w:pPr>
+      <w:r>
+        <w:rPr>
+          <w:lang w:val="en-US"/>
+        </w:rPr>
+        <w:t>Replace it as follows:</w:t>
+      </w:r>
+    </w:p>
+    <w:p>
+      <w:r>
+        <w:t>"listen": [":{{{LISTEN_PORT}}}"</w:t>
+      </w:r>
+      <w:r>
+        <w:t xml:space="preserve">, </w:t>
+      </w:r>
+      <w:r>
+        <w:t>"</w:t>
+      </w:r>
+      <w:r>
+        <w:t>crt.</w:t>
+      </w:r>
+      <w:proofErr w:type="spellStart"/>
+      <w:r>
+        <w:t>pem</w:t>
+      </w:r>
+      <w:proofErr w:type="spellEnd"/>
+      <w:r>
+        <w:t>"</w:t>
+      </w:r>
+      <w:r>
+        <w:t>,</w:t>
+      </w:r>
+      <w:r>
+        <w:t>"</w:t>
+      </w:r>
+      <w:r>
+        <w:t>private-</w:t>
+      </w:r>
+      <w:proofErr w:type="spellStart"/>
+      <w:r>
+        <w:t>key.</w:t>
+      </w:r>
+      <w:r>
+        <w:t>pem</w:t>
+      </w:r>
+      <w:proofErr w:type="spellEnd"/>
+      <w:r>
+        <w:t>"],</w:t>
+      </w:r>
+    </w:p>
+    <w:p>
+      <w:pPr>
+        <w:rPr>
+          <w:lang w:val="en-US"/>
+        </w:rPr>
+      </w:pPr>
+      <w:r>
+        <w:rPr>
+          <w:lang w:val="en-US"/>
+        </w:rPr>
+        <w:t>In this case it is also desirable to change the port from 80 to 443.</w:t>
+      </w:r>
+      <w:r>
+        <w:rPr>
+          <w:lang w:val="en-US"/>
+        </w:rPr>
+        <w:t xml:space="preserve"> </w:t>
+      </w:r>
     </w:p>
     <w:sectPr>
+      <w:headerReference w:type="default" r:id="rId10"/>
       <w:pgSz w:w="11906" w:h="16838"/>
       <w:pgMar w:top="1417" w:right="1417" w:bottom="1417" w:left="1417" w:header="708" w:footer="708" w:gutter="0"/>
       <w:cols w:space="708"/>
@@ -688,6 +956,107 @@
     </w:sectPr>
   </w:body>
 </w:document>
+</file>
+
+<file path=word/endnotes.xml><?xml version="1.0" encoding="utf-8"?>
+<w:endnotes xmlns:wpc="http://schemas.microsoft.com/office/word/2010/wordprocessingCanvas" xmlns:cx="http://schemas.microsoft.com/office/drawing/2014/chartex" xmlns:cx1="http://schemas.microsoft.com/office/drawing/2015/9/8/chartex" xmlns:cx2="http://schemas.microsoft.com/office/drawing/2015/10/21/chartex" xmlns:cx3="http://schemas.microsoft.com/office/drawing/2016/5/9/chartex" xmlns:cx4="http://schemas.microsoft.com/office/drawing/2016/5/10/chartex" xmlns:cx5="http://schemas.microsoft.com/office/drawing/2016/5/11/chartex" xmlns:cx6="http://schemas.microsoft.com/office/drawing/2016/5/12/chartex" xmlns:cx7="http://schemas.microsoft.com/office/drawing/2016/5/13/chartex" xmlns:cx8="http://schemas.microsoft.com/office/drawing/2016/5/14/chartex" xmlns:mc="http://schemas.openxmlformats.org/markup-compatibility/2006" xmlns:aink="http://schemas.microsoft.com/office/drawing/2016/ink" xmlns:am3d="http://schemas.microsoft.com/office/drawing/2017/model3d" xmlns:o="urn:schemas-microsoft-com:office:office" xmlns:oel="http://schemas.microsoft.com/office/2019/extlst" xmlns:r="http://schemas.openxmlformats.org/officeDocument/2006/relationships" xmlns:m="http://schemas.openxmlformats.org/officeDocument/2006/math" xmlns:v="urn:schemas-microsoft-com:vml" xmlns:wp14="http://schemas.microsoft.com/office/word/2010/wordprocessingDrawing" xmlns:wp="http://schemas.openxmlformats.org/drawingml/2006/wordprocessingDrawing" xmlns:w10="urn:schemas-microsoft-com:office:word" xmlns:w="http://schemas.openxmlformats.org/wordprocessingml/2006/main" xmlns:w14="http://schemas.microsoft.com/office/word/2010/wordml" xmlns:w15="http://schemas.microsoft.com/office/word/2012/wordml" xmlns:w16cex="http://schemas.microsoft.com/office/word/2018/wordml/cex" xmlns:w16cid="http://schemas.microsoft.com/office/word/2016/wordml/cid" xmlns:w16="http://schemas.microsoft.com/office/word/2018/wordml" xmlns:w16du="http://schemas.microsoft.com/office/word/2023/wordml/word16du" xmlns:w16sdtdh="http://schemas.microsoft.com/office/word/2020/wordml/sdtdatahash" xmlns:w16se="http://schemas.microsoft.com/office/word/2015/wordml/symex" xmlns:wpg="http://schemas.microsoft.com/office/word/2010/wordprocessingGroup" xmlns:wpi="http://schemas.microsoft.com/office/word/2010/wordprocessingInk" xmlns:wne="http://schemas.microsoft.com/office/word/2006/wordml" xmlns:wps="http://schemas.microsoft.com/office/word/2010/wordprocessingShape" mc:Ignorable="w14 w15 w16se w16cid w16 w16cex w16sdtdh w16du wp14">
+  <w:endnote w:type="separator" w:id="-1">
+    <w:p>
+      <w:pPr>
+        <w:spacing w:after="0" w:line="240" w:lineRule="auto"/>
+      </w:pPr>
+      <w:r>
+        <w:separator/>
+      </w:r>
+    </w:p>
+  </w:endnote>
+  <w:endnote w:type="continuationSeparator" w:id="0">
+    <w:p>
+      <w:pPr>
+        <w:spacing w:after="0" w:line="240" w:lineRule="auto"/>
+      </w:pPr>
+      <w:r>
+        <w:continuationSeparator/>
+      </w:r>
+    </w:p>
+  </w:endnote>
+</w:endnotes>
+</file>
+
+<file path=word/footnotes.xml><?xml version="1.0" encoding="utf-8"?>
+<w:footnotes xmlns:wpc="http://schemas.microsoft.com/office/word/2010/wordprocessingCanvas" xmlns:cx="http://schemas.microsoft.com/office/drawing/2014/chartex" xmlns:cx1="http://schemas.microsoft.com/office/drawing/2015/9/8/chartex" xmlns:cx2="http://schemas.microsoft.com/office/drawing/2015/10/21/chartex" xmlns:cx3="http://schemas.microsoft.com/office/drawing/2016/5/9/chartex" xmlns:cx4="http://schemas.microsoft.com/office/drawing/2016/5/10/chartex" xmlns:cx5="http://schemas.microsoft.com/office/drawing/2016/5/11/chartex" xmlns:cx6="http://schemas.microsoft.com/office/drawing/2016/5/12/chartex" xmlns:cx7="http://schemas.microsoft.com/office/drawing/2016/5/13/chartex" xmlns:cx8="http://schemas.microsoft.com/office/drawing/2016/5/14/chartex" xmlns:mc="http://schemas.openxmlformats.org/markup-compatibility/2006" xmlns:aink="http://schemas.microsoft.com/office/drawing/2016/ink" xmlns:am3d="http://schemas.microsoft.com/office/drawing/2017/model3d" xmlns:o="urn:schemas-microsoft-com:office:office" xmlns:oel="http://schemas.microsoft.com/office/2019/extlst" xmlns:r="http://schemas.openxmlformats.org/officeDocument/2006/relationships" xmlns:m="http://schemas.openxmlformats.org/officeDocument/2006/math" xmlns:v="urn:schemas-microsoft-com:vml" xmlns:wp14="http://schemas.microsoft.com/office/word/2010/wordprocessingDrawing" xmlns:wp="http://schemas.openxmlformats.org/drawingml/2006/wordprocessingDrawing" xmlns:w10="urn:schemas-microsoft-com:office:word" xmlns:w="http://schemas.openxmlformats.org/wordprocessingml/2006/main" xmlns:w14="http://schemas.microsoft.com/office/word/2010/wordml" xmlns:w15="http://schemas.microsoft.com/office/word/2012/wordml" xmlns:w16cex="http://schemas.microsoft.com/office/word/2018/wordml/cex" xmlns:w16cid="http://schemas.microsoft.com/office/word/2016/wordml/cid" xmlns:w16="http://schemas.microsoft.com/office/word/2018/wordml" xmlns:w16du="http://schemas.microsoft.com/office/word/2023/wordml/word16du" xmlns:w16sdtdh="http://schemas.microsoft.com/office/word/2020/wordml/sdtdatahash" xmlns:w16se="http://schemas.microsoft.com/office/word/2015/wordml/symex" xmlns:wpg="http://schemas.microsoft.com/office/word/2010/wordprocessingGroup" xmlns:wpi="http://schemas.microsoft.com/office/word/2010/wordprocessingInk" xmlns:wne="http://schemas.microsoft.com/office/word/2006/wordml" xmlns:wps="http://schemas.microsoft.com/office/word/2010/wordprocessingShape" mc:Ignorable="w14 w15 w16se w16cid w16 w16cex w16sdtdh w16du wp14">
+  <w:footnote w:type="separator" w:id="-1">
+    <w:p>
+      <w:pPr>
+        <w:spacing w:after="0" w:line="240" w:lineRule="auto"/>
+      </w:pPr>
+      <w:r>
+        <w:separator/>
+      </w:r>
+    </w:p>
+  </w:footnote>
+  <w:footnote w:type="continuationSeparator" w:id="0">
+    <w:p>
+      <w:pPr>
+        <w:spacing w:after="0" w:line="240" w:lineRule="auto"/>
+      </w:pPr>
+      <w:r>
+        <w:continuationSeparator/>
+      </w:r>
+    </w:p>
+  </w:footnote>
+</w:footnotes>
+</file>
+
+<file path=word/header1.xml><?xml version="1.0" encoding="utf-8"?>
+<w:hdr xmlns:wpc="http://schemas.microsoft.com/office/word/2010/wordprocessingCanvas" xmlns:cx="http://schemas.microsoft.com/office/drawing/2014/chartex" xmlns:cx1="http://schemas.microsoft.com/office/drawing/2015/9/8/chartex" xmlns:cx2="http://schemas.microsoft.com/office/drawing/2015/10/21/chartex" xmlns:cx3="http://schemas.microsoft.com/office/drawing/2016/5/9/chartex" xmlns:cx4="http://schemas.microsoft.com/office/drawing/2016/5/10/chartex" xmlns:cx5="http://schemas.microsoft.com/office/drawing/2016/5/11/chartex" xmlns:cx6="http://schemas.microsoft.com/office/drawing/2016/5/12/chartex" xmlns:cx7="http://schemas.microsoft.com/office/drawing/2016/5/13/chartex" xmlns:cx8="http://schemas.microsoft.com/office/drawing/2016/5/14/chartex" xmlns:mc="http://schemas.openxmlformats.org/markup-compatibility/2006" xmlns:aink="http://schemas.microsoft.com/office/drawing/2016/ink" xmlns:am3d="http://schemas.microsoft.com/office/drawing/2017/model3d" xmlns:o="urn:schemas-microsoft-com:office:office" xmlns:oel="http://schemas.microsoft.com/office/2019/extlst" xmlns:r="http://schemas.openxmlformats.org/officeDocument/2006/relationships" xmlns:m="http://schemas.openxmlformats.org/officeDocument/2006/math" xmlns:v="urn:schemas-microsoft-com:vml" xmlns:wp14="http://schemas.microsoft.com/office/word/2010/wordprocessingDrawing" xmlns:wp="http://schemas.openxmlformats.org/drawingml/2006/wordprocessingDrawing" xmlns:w10="urn:schemas-microsoft-com:office:word" xmlns:w="http://schemas.openxmlformats.org/wordprocessingml/2006/main" xmlns:w14="http://schemas.microsoft.com/office/word/2010/wordml" xmlns:w15="http://schemas.microsoft.com/office/word/2012/wordml" xmlns:w16cex="http://schemas.microsoft.com/office/word/2018/wordml/cex" xmlns:w16cid="http://schemas.microsoft.com/office/word/2016/wordml/cid" xmlns:w16="http://schemas.microsoft.com/office/word/2018/wordml" xmlns:w16du="http://schemas.microsoft.com/office/word/2023/wordml/word16du" xmlns:w16sdtdh="http://schemas.microsoft.com/office/word/2020/wordml/sdtdatahash" xmlns:w16se="http://schemas.microsoft.com/office/word/2015/wordml/symex" xmlns:wpg="http://schemas.microsoft.com/office/word/2010/wordprocessingGroup" xmlns:wpi="http://schemas.microsoft.com/office/word/2010/wordprocessingInk" xmlns:wne="http://schemas.microsoft.com/office/word/2006/wordml" xmlns:wps="http://schemas.microsoft.com/office/word/2010/wordprocessingShape" mc:Ignorable="w14 w15 w16se w16cid w16 w16cex w16sdtdh w16du wp14">
+  <w:sdt>
+    <w:sdtPr>
+      <w:id w:val="-2020544017"/>
+      <w:docPartObj>
+        <w:docPartGallery w:val="Page Numbers (Top of Page)"/>
+        <w:docPartUnique/>
+      </w:docPartObj>
+    </w:sdtPr>
+    <w:sdtContent>
+      <w:p>
+        <w:pPr>
+          <w:pStyle w:val="Topptekst"/>
+        </w:pPr>
+        <w:r>
+          <w:fldChar w:fldCharType="begin"/>
+        </w:r>
+        <w:r>
+          <w:instrText>PAGE   \* MERGEFORMAT</w:instrText>
+        </w:r>
+        <w:r>
+          <w:fldChar w:fldCharType="separate"/>
+        </w:r>
+        <w:r>
+          <w:t>2</w:t>
+        </w:r>
+        <w:r>
+          <w:fldChar w:fldCharType="end"/>
+        </w:r>
+        <w:r>
+          <w:t xml:space="preserve"> </w:t>
+        </w:r>
+        <w:r>
+          <w:rPr>
+            <w:i/>
+            <w:iCs/>
+          </w:rPr>
+          <w:t>Server Installation Instruksjons</w:t>
+        </w:r>
+      </w:p>
+    </w:sdtContent>
+  </w:sdt>
+  <w:p>
+    <w:pPr>
+      <w:pStyle w:val="Topptekst"/>
+    </w:pPr>
+  </w:p>
+</w:hdr>
 </file>
 
 <file path=word/numbering.xml><?xml version="1.0" encoding="utf-8"?>
@@ -1727,6 +2096,50 @@
       <w:shd w:val="clear" w:color="auto" w:fill="E1DFDD"/>
     </w:rPr>
   </w:style>
+  <w:style w:type="paragraph" w:styleId="Topptekst">
+    <w:name w:val="header"/>
+    <w:basedOn w:val="Normal"/>
+    <w:link w:val="TopptekstTegn"/>
+    <w:uiPriority w:val="99"/>
+    <w:unhideWhenUsed/>
+    <w:rsid w:val="00E75443"/>
+    <w:pPr>
+      <w:tabs>
+        <w:tab w:val="center" w:pos="4536"/>
+        <w:tab w:val="right" w:pos="9072"/>
+      </w:tabs>
+      <w:spacing w:after="0" w:line="240" w:lineRule="auto"/>
+    </w:pPr>
+  </w:style>
+  <w:style w:type="character" w:customStyle="1" w:styleId="TopptekstTegn">
+    <w:name w:val="Topptekst Tegn"/>
+    <w:basedOn w:val="Standardskriftforavsnitt"/>
+    <w:link w:val="Topptekst"/>
+    <w:uiPriority w:val="99"/>
+    <w:rsid w:val="00E75443"/>
+  </w:style>
+  <w:style w:type="paragraph" w:styleId="Bunntekst">
+    <w:name w:val="footer"/>
+    <w:basedOn w:val="Normal"/>
+    <w:link w:val="BunntekstTegn"/>
+    <w:uiPriority w:val="99"/>
+    <w:unhideWhenUsed/>
+    <w:rsid w:val="00E75443"/>
+    <w:pPr>
+      <w:tabs>
+        <w:tab w:val="center" w:pos="4536"/>
+        <w:tab w:val="right" w:pos="9072"/>
+      </w:tabs>
+      <w:spacing w:after="0" w:line="240" w:lineRule="auto"/>
+    </w:pPr>
+  </w:style>
+  <w:style w:type="character" w:customStyle="1" w:styleId="BunntekstTegn">
+    <w:name w:val="Bunntekst Tegn"/>
+    <w:basedOn w:val="Standardskriftforavsnitt"/>
+    <w:link w:val="Bunntekst"/>
+    <w:uiPriority w:val="99"/>
+    <w:rsid w:val="00E75443"/>
+  </w:style>
 </w:styles>
 </file>
 
